--- a/Calendario2021/Examenes/Parcial2/Parcial2.docx
+++ b/Calendario2021/Examenes/Parcial2/Parcial2.docx
@@ -157,7 +157,7 @@
                                     </pic:cNvPicPr>
                                   </pic:nvPicPr>
                                   <pic:blipFill>
-                                    <a:blip r:embed="rId8">
+                                    <a:blip r:embed="rId7">
                                       <a:extLst>
                                         <a:ext uri="{28A0092B-C50C-407E-A947-70E740481C1C}">
                                           <a14:useLocalDpi xmlns:a14="http://schemas.microsoft.com/office/drawing/2010/main" val="0"/>
@@ -2350,7 +2350,7 @@
                                           </pic:cNvPicPr>
                                         </pic:nvPicPr>
                                         <pic:blipFill>
-                                          <a:blip r:embed="rId9">
+                                          <a:blip r:embed="rId8">
                                             <a:extLst>
                                               <a:ext uri="{28A0092B-C50C-407E-A947-70E740481C1C}">
                                                 <a14:useLocalDpi xmlns:a14="http://schemas.microsoft.com/office/drawing/2010/main" val="0"/>
@@ -2427,7 +2427,7 @@
                                     </pic:cNvPicPr>
                                   </pic:nvPicPr>
                                   <pic:blipFill>
-                                    <a:blip r:embed="rId10">
+                                    <a:blip r:embed="rId8">
                                       <a:extLst>
                                         <a:ext uri="{28A0092B-C50C-407E-A947-70E740481C1C}">
                                           <a14:useLocalDpi xmlns:a14="http://schemas.microsoft.com/office/drawing/2010/main" val="0"/>
@@ -7814,7 +7814,7 @@
                                           </pic:cNvPicPr>
                                         </pic:nvPicPr>
                                         <pic:blipFill>
-                                          <a:blip r:embed="rId11">
+                                          <a:blip r:embed="rId9">
                                             <a:extLst>
                                               <a:ext uri="{28A0092B-C50C-407E-A947-70E740481C1C}">
                                                 <a14:useLocalDpi xmlns:a14="http://schemas.microsoft.com/office/drawing/2010/main" val="0"/>
@@ -7891,7 +7891,7 @@
                                     </pic:cNvPicPr>
                                   </pic:nvPicPr>
                                   <pic:blipFill>
-                                    <a:blip r:embed="rId12">
+                                    <a:blip r:embed="rId9">
                                       <a:extLst>
                                         <a:ext uri="{28A0092B-C50C-407E-A947-70E740481C1C}">
                                           <a14:useLocalDpi xmlns:a14="http://schemas.microsoft.com/office/drawing/2010/main" val="0"/>
@@ -8005,7 +8005,7 @@
                                           <pic:cNvPicPr/>
                                         </pic:nvPicPr>
                                         <pic:blipFill>
-                                          <a:blip r:embed="rId13">
+                                          <a:blip r:embed="rId10">
                                             <a:extLst>
                                               <a:ext uri="{28A0092B-C50C-407E-A947-70E740481C1C}">
                                                 <a14:useLocalDpi xmlns:a14="http://schemas.microsoft.com/office/drawing/2010/main" val="0"/>
@@ -8055,7 +8055,7 @@
                                           </pic:cNvPicPr>
                                         </pic:nvPicPr>
                                         <pic:blipFill>
-                                          <a:blip r:embed="rId14">
+                                          <a:blip r:embed="rId11">
                                             <a:extLst>
                                               <a:ext uri="{28A0092B-C50C-407E-A947-70E740481C1C}">
                                                 <a14:useLocalDpi xmlns:a14="http://schemas.microsoft.com/office/drawing/2010/main" val="0"/>
@@ -8130,7 +8130,7 @@
                                     <pic:cNvPicPr/>
                                   </pic:nvPicPr>
                                   <pic:blipFill>
-                                    <a:blip r:embed="rId15">
+                                    <a:blip r:embed="rId10">
                                       <a:extLst>
                                         <a:ext uri="{28A0092B-C50C-407E-A947-70E740481C1C}">
                                           <a14:useLocalDpi xmlns:a14="http://schemas.microsoft.com/office/drawing/2010/main" val="0"/>
@@ -8180,7 +8180,7 @@
                                     </pic:cNvPicPr>
                                   </pic:nvPicPr>
                                   <pic:blipFill>
-                                    <a:blip r:embed="rId16">
+                                    <a:blip r:embed="rId11">
                                       <a:extLst>
                                         <a:ext uri="{28A0092B-C50C-407E-A947-70E740481C1C}">
                                           <a14:useLocalDpi xmlns:a14="http://schemas.microsoft.com/office/drawing/2010/main" val="0"/>
@@ -14811,16 +14811,18 @@
           <w:rFonts w:ascii="Arial" w:hAnsi="Arial" w:cs="Arial"/>
           <w:b/>
           <w:bCs/>
-          <w:sz w:val="24"/>
-          <w:szCs w:val="24"/>
-        </w:rPr>
-      </w:pPr>
-      <w:proofErr w:type="spellStart"/>
-      <w:r>
-        <w:rPr>
-          <w:rFonts w:ascii="Arial" w:hAnsi="Arial" w:cs="Arial"/>
-          <w:b/>
-          <w:bCs/>
+          <w:color w:val="FF0000"/>
+          <w:sz w:val="24"/>
+          <w:szCs w:val="24"/>
+        </w:rPr>
+      </w:pPr>
+      <w:proofErr w:type="spellStart"/>
+      <w:r>
+        <w:rPr>
+          <w:rFonts w:ascii="Arial" w:hAnsi="Arial" w:cs="Arial"/>
+          <w:b/>
+          <w:bCs/>
+          <w:color w:val="FF0000"/>
           <w:sz w:val="24"/>
           <w:szCs w:val="24"/>
         </w:rPr>
@@ -14832,17 +14834,19 @@
           <w:rFonts w:ascii="Arial" w:hAnsi="Arial" w:cs="Arial"/>
           <w:b/>
           <w:bCs/>
-          <w:sz w:val="24"/>
-          <w:szCs w:val="24"/>
-        </w:rPr>
-        <w:t xml:space="preserve"> </w:t>
-      </w:r>
-      <w:proofErr w:type="spellStart"/>
-      <w:r>
-        <w:rPr>
-          <w:rFonts w:ascii="Arial" w:hAnsi="Arial" w:cs="Arial"/>
-          <w:b/>
-          <w:bCs/>
+          <w:color w:val="FF0000"/>
+          <w:sz w:val="24"/>
+          <w:szCs w:val="24"/>
+        </w:rPr>
+        <w:t xml:space="preserve"> </w:t>
+      </w:r>
+      <w:proofErr w:type="spellStart"/>
+      <w:r>
+        <w:rPr>
+          <w:rFonts w:ascii="Arial" w:hAnsi="Arial" w:cs="Arial"/>
+          <w:b/>
+          <w:bCs/>
+          <w:color w:val="FF0000"/>
           <w:sz w:val="24"/>
           <w:szCs w:val="24"/>
         </w:rPr>
@@ -14854,6 +14858,79 @@
           <w:rFonts w:ascii="Arial" w:hAnsi="Arial" w:cs="Arial"/>
           <w:b/>
           <w:bCs/>
+          <w:color w:val="FF0000"/>
+          <w:sz w:val="24"/>
+          <w:szCs w:val="24"/>
+        </w:rPr>
+        <w:t xml:space="preserve"> excluded-address 132.54.89.237 132.54.89.238</w:t>
+      </w:r>
+    </w:p>
+    <w:p>
+      <w:pPr>
+        <w:rPr>
+          <w:rFonts w:ascii="Arial" w:hAnsi="Arial" w:cs="Arial"/>
+          <w:b/>
+          <w:bCs/>
+          <w:color w:val="FF0000"/>
+          <w:sz w:val="24"/>
+          <w:szCs w:val="24"/>
+        </w:rPr>
+      </w:pPr>
+    </w:p>
+    <w:p>
+      <w:pPr>
+        <w:rPr>
+          <w:rFonts w:ascii="Arial" w:hAnsi="Arial" w:cs="Arial"/>
+          <w:b/>
+          <w:bCs/>
+          <w:color w:val="FF0000"/>
+          <w:sz w:val="24"/>
+          <w:szCs w:val="24"/>
+        </w:rPr>
+      </w:pPr>
+      <w:proofErr w:type="spellStart"/>
+      <w:r>
+        <w:rPr>
+          <w:rFonts w:ascii="Arial" w:hAnsi="Arial" w:cs="Arial"/>
+          <w:b/>
+          <w:bCs/>
+          <w:color w:val="FF0000"/>
+          <w:sz w:val="24"/>
+          <w:szCs w:val="24"/>
+        </w:rPr>
+        <w:t>ip</w:t>
+      </w:r>
+      <w:proofErr w:type="spellEnd"/>
+      <w:r>
+        <w:rPr>
+          <w:rFonts w:ascii="Arial" w:hAnsi="Arial" w:cs="Arial"/>
+          <w:b/>
+          <w:bCs/>
+          <w:color w:val="FF0000"/>
+          <w:sz w:val="24"/>
+          <w:szCs w:val="24"/>
+        </w:rPr>
+        <w:t xml:space="preserve"> </w:t>
+      </w:r>
+      <w:proofErr w:type="spellStart"/>
+      <w:r>
+        <w:rPr>
+          <w:rFonts w:ascii="Arial" w:hAnsi="Arial" w:cs="Arial"/>
+          <w:b/>
+          <w:bCs/>
+          <w:color w:val="FF0000"/>
+          <w:sz w:val="24"/>
+          <w:szCs w:val="24"/>
+        </w:rPr>
+        <w:t>dhcp</w:t>
+      </w:r>
+      <w:proofErr w:type="spellEnd"/>
+      <w:r>
+        <w:rPr>
+          <w:rFonts w:ascii="Arial" w:hAnsi="Arial" w:cs="Arial"/>
+          <w:b/>
+          <w:bCs/>
+          <w:color w:val="FF0000"/>
           <w:sz w:val="24"/>
           <w:szCs w:val="24"/>
         </w:rPr>
@@ -14865,6 +14942,7 @@
           <w:rFonts w:ascii="Arial" w:hAnsi="Arial" w:cs="Arial"/>
           <w:b/>
           <w:bCs/>
+          <w:color w:val="FF0000"/>
           <w:sz w:val="24"/>
           <w:szCs w:val="24"/>
         </w:rPr>
@@ -14878,6 +14956,130 @@
           <w:rFonts w:ascii="Arial" w:hAnsi="Arial" w:cs="Arial"/>
           <w:b/>
           <w:bCs/>
+          <w:color w:val="FF0000"/>
+          <w:sz w:val="24"/>
+          <w:szCs w:val="24"/>
+        </w:rPr>
+      </w:pPr>
+      <w:r>
+        <w:rPr>
+          <w:rFonts w:ascii="Arial" w:hAnsi="Arial" w:cs="Arial"/>
+          <w:b/>
+          <w:bCs/>
+          <w:color w:val="FF0000"/>
+          <w:sz w:val="24"/>
+          <w:szCs w:val="24"/>
+        </w:rPr>
+        <w:t>network 132.254.89.232 255.255.255.248</w:t>
+      </w:r>
+    </w:p>
+    <w:p>
+      <w:pPr>
+        <w:rPr>
+          <w:rFonts w:ascii="Arial" w:hAnsi="Arial" w:cs="Arial"/>
+          <w:b/>
+          <w:bCs/>
+          <w:color w:val="FF0000"/>
+          <w:sz w:val="24"/>
+          <w:szCs w:val="24"/>
+        </w:rPr>
+      </w:pPr>
+      <w:r>
+        <w:rPr>
+          <w:rFonts w:ascii="Arial" w:hAnsi="Arial" w:cs="Arial"/>
+          <w:b/>
+          <w:bCs/>
+          <w:color w:val="FF0000"/>
+          <w:sz w:val="24"/>
+          <w:szCs w:val="24"/>
+        </w:rPr>
+        <w:t>default-router 132.54.89.237</w:t>
+      </w:r>
+    </w:p>
+    <w:p>
+      <w:pPr>
+        <w:rPr>
+          <w:rFonts w:ascii="Arial" w:hAnsi="Arial" w:cs="Arial"/>
+          <w:b/>
+          <w:bCs/>
+          <w:sz w:val="24"/>
+          <w:szCs w:val="24"/>
+        </w:rPr>
+      </w:pPr>
+    </w:p>
+    <w:p>
+      <w:pPr>
+        <w:rPr>
+          <w:rFonts w:ascii="Arial" w:hAnsi="Arial" w:cs="Arial"/>
+          <w:b/>
+          <w:bCs/>
+          <w:sz w:val="24"/>
+          <w:szCs w:val="24"/>
+        </w:rPr>
+      </w:pPr>
+      <w:proofErr w:type="spellStart"/>
+      <w:r>
+        <w:rPr>
+          <w:rFonts w:ascii="Arial" w:hAnsi="Arial" w:cs="Arial"/>
+          <w:b/>
+          <w:bCs/>
+          <w:sz w:val="24"/>
+          <w:szCs w:val="24"/>
+        </w:rPr>
+        <w:t>ip</w:t>
+      </w:r>
+      <w:proofErr w:type="spellEnd"/>
+      <w:r>
+        <w:rPr>
+          <w:rFonts w:ascii="Arial" w:hAnsi="Arial" w:cs="Arial"/>
+          <w:b/>
+          <w:bCs/>
+          <w:sz w:val="24"/>
+          <w:szCs w:val="24"/>
+        </w:rPr>
+        <w:t xml:space="preserve"> </w:t>
+      </w:r>
+      <w:proofErr w:type="spellStart"/>
+      <w:r>
+        <w:rPr>
+          <w:rFonts w:ascii="Arial" w:hAnsi="Arial" w:cs="Arial"/>
+          <w:b/>
+          <w:bCs/>
+          <w:sz w:val="24"/>
+          <w:szCs w:val="24"/>
+        </w:rPr>
+        <w:t>dhcp</w:t>
+      </w:r>
+      <w:proofErr w:type="spellEnd"/>
+      <w:r>
+        <w:rPr>
+          <w:rFonts w:ascii="Arial" w:hAnsi="Arial" w:cs="Arial"/>
+          <w:b/>
+          <w:bCs/>
+          <w:sz w:val="24"/>
+          <w:szCs w:val="24"/>
+        </w:rPr>
+        <w:t xml:space="preserve"> pool </w:t>
+      </w:r>
+      <w:proofErr w:type="spellStart"/>
+      <w:r>
+        <w:rPr>
+          <w:rFonts w:ascii="Arial" w:hAnsi="Arial" w:cs="Arial"/>
+          <w:b/>
+          <w:bCs/>
+          <w:sz w:val="24"/>
+          <w:szCs w:val="24"/>
+        </w:rPr>
+        <w:t>Alumnos</w:t>
+      </w:r>
+      <w:proofErr w:type="spellEnd"/>
+    </w:p>
+    <w:p>
+      <w:pPr>
+        <w:rPr>
+          <w:rFonts w:ascii="Arial" w:hAnsi="Arial" w:cs="Arial"/>
+          <w:b/>
+          <w:bCs/>
           <w:sz w:val="24"/>
           <w:szCs w:val="24"/>
         </w:rPr>
@@ -14900,87 +15102,229 @@
           <w:sz w:val="24"/>
           <w:szCs w:val="24"/>
         </w:rPr>
-        <w:t>32.254.89.232</w:t>
-      </w:r>
-      <w:r>
-        <w:rPr>
-          <w:rFonts w:ascii="Arial" w:hAnsi="Arial" w:cs="Arial"/>
-          <w:b/>
-          <w:bCs/>
-          <w:sz w:val="24"/>
-          <w:szCs w:val="24"/>
-        </w:rPr>
-        <w:t xml:space="preserve"> </w:t>
-      </w:r>
-      <w:r>
-        <w:rPr>
-          <w:rFonts w:ascii="Arial" w:hAnsi="Arial" w:cs="Arial"/>
-          <w:b/>
-          <w:bCs/>
-          <w:sz w:val="24"/>
-          <w:szCs w:val="24"/>
-        </w:rPr>
-        <w:t>255.255.255.248</w:t>
-      </w:r>
-    </w:p>
-    <w:p>
-      <w:pPr>
-        <w:rPr>
-          <w:rFonts w:ascii="Arial" w:hAnsi="Arial" w:cs="Arial"/>
-          <w:b/>
-          <w:bCs/>
-          <w:sz w:val="24"/>
-          <w:szCs w:val="24"/>
-        </w:rPr>
-      </w:pPr>
-      <w:r>
-        <w:rPr>
-          <w:rFonts w:ascii="Arial" w:hAnsi="Arial" w:cs="Arial"/>
-          <w:b/>
-          <w:bCs/>
-          <w:sz w:val="24"/>
-          <w:szCs w:val="24"/>
-        </w:rPr>
-        <w:t>default-router 1</w:t>
-      </w:r>
-      <w:r>
-        <w:rPr>
-          <w:rFonts w:ascii="Arial" w:hAnsi="Arial" w:cs="Arial"/>
-          <w:b/>
-          <w:bCs/>
-          <w:sz w:val="24"/>
-          <w:szCs w:val="24"/>
-        </w:rPr>
-        <w:t>32.54.89.237</w:t>
-      </w:r>
-    </w:p>
-    <w:p>
-      <w:pPr>
-        <w:rPr>
-          <w:rFonts w:ascii="Arial" w:hAnsi="Arial" w:cs="Arial"/>
-          <w:b/>
-          <w:bCs/>
-          <w:sz w:val="24"/>
-          <w:szCs w:val="24"/>
-        </w:rPr>
-      </w:pPr>
-    </w:p>
-    <w:p>
-      <w:pPr>
-        <w:rPr>
-          <w:rFonts w:ascii="Arial" w:hAnsi="Arial" w:cs="Arial"/>
-          <w:b/>
-          <w:bCs/>
-          <w:sz w:val="24"/>
-          <w:szCs w:val="24"/>
-        </w:rPr>
-      </w:pPr>
-      <w:proofErr w:type="spellStart"/>
-      <w:r>
-        <w:rPr>
-          <w:rFonts w:ascii="Arial" w:hAnsi="Arial" w:cs="Arial"/>
-          <w:b/>
-          <w:bCs/>
+        <w:t>32.254.89.0</w:t>
+      </w:r>
+      <w:r>
+        <w:rPr>
+          <w:rFonts w:ascii="Arial" w:hAnsi="Arial" w:cs="Arial"/>
+          <w:b/>
+          <w:bCs/>
+          <w:sz w:val="24"/>
+          <w:szCs w:val="24"/>
+        </w:rPr>
+        <w:t xml:space="preserve"> </w:t>
+      </w:r>
+      <w:r>
+        <w:rPr>
+          <w:rFonts w:ascii="Arial" w:hAnsi="Arial" w:cs="Arial"/>
+          <w:b/>
+          <w:bCs/>
+          <w:sz w:val="24"/>
+          <w:szCs w:val="24"/>
+        </w:rPr>
+        <w:t>255.255.255.128</w:t>
+      </w:r>
+    </w:p>
+    <w:p>
+      <w:pPr>
+        <w:rPr>
+          <w:rFonts w:ascii="Arial" w:hAnsi="Arial" w:cs="Arial"/>
+          <w:b/>
+          <w:bCs/>
+          <w:sz w:val="24"/>
+          <w:szCs w:val="24"/>
+        </w:rPr>
+      </w:pPr>
+      <w:r>
+        <w:rPr>
+          <w:rFonts w:ascii="Arial" w:hAnsi="Arial" w:cs="Arial"/>
+          <w:b/>
+          <w:bCs/>
+          <w:sz w:val="24"/>
+          <w:szCs w:val="24"/>
+        </w:rPr>
+        <w:t xml:space="preserve">default-router </w:t>
+      </w:r>
+      <w:r>
+        <w:rPr>
+          <w:rFonts w:ascii="Arial" w:hAnsi="Arial" w:cs="Arial"/>
+          <w:b/>
+          <w:bCs/>
+          <w:sz w:val="24"/>
+          <w:szCs w:val="24"/>
+        </w:rPr>
+        <w:t>1</w:t>
+      </w:r>
+      <w:r>
+        <w:rPr>
+          <w:rFonts w:ascii="Arial" w:hAnsi="Arial" w:cs="Arial"/>
+          <w:b/>
+          <w:bCs/>
+          <w:sz w:val="24"/>
+          <w:szCs w:val="24"/>
+        </w:rPr>
+        <w:t>32.54.89.126</w:t>
+      </w:r>
+    </w:p>
+    <w:p>
+      <w:pPr>
+        <w:rPr>
+          <w:rFonts w:ascii="Arial" w:hAnsi="Arial" w:cs="Arial"/>
+          <w:b/>
+          <w:bCs/>
+          <w:sz w:val="24"/>
+          <w:szCs w:val="24"/>
+        </w:rPr>
+      </w:pPr>
+    </w:p>
+    <w:p>
+      <w:pPr>
+        <w:rPr>
+          <w:rFonts w:ascii="Arial" w:hAnsi="Arial" w:cs="Arial"/>
+          <w:b/>
+          <w:bCs/>
+          <w:sz w:val="24"/>
+          <w:szCs w:val="24"/>
+        </w:rPr>
+      </w:pPr>
+      <w:r>
+        <w:rPr>
+          <w:rFonts w:ascii="Arial" w:hAnsi="Arial" w:cs="Arial"/>
+          <w:b/>
+          <w:bCs/>
+          <w:sz w:val="24"/>
+          <w:szCs w:val="24"/>
+        </w:rPr>
+        <w:t xml:space="preserve">En el router RA, </w:t>
+      </w:r>
+      <w:proofErr w:type="spellStart"/>
+      <w:r>
+        <w:rPr>
+          <w:rFonts w:ascii="Arial" w:hAnsi="Arial" w:cs="Arial"/>
+          <w:b/>
+          <w:bCs/>
+          <w:sz w:val="24"/>
+          <w:szCs w:val="24"/>
+        </w:rPr>
+        <w:t>diseña</w:t>
+      </w:r>
+      <w:proofErr w:type="spellEnd"/>
+      <w:r>
+        <w:rPr>
+          <w:rFonts w:ascii="Arial" w:hAnsi="Arial" w:cs="Arial"/>
+          <w:b/>
+          <w:bCs/>
+          <w:sz w:val="24"/>
+          <w:szCs w:val="24"/>
+        </w:rPr>
+        <w:t xml:space="preserve"> y </w:t>
+      </w:r>
+      <w:proofErr w:type="spellStart"/>
+      <w:r>
+        <w:rPr>
+          <w:rFonts w:ascii="Arial" w:hAnsi="Arial" w:cs="Arial"/>
+          <w:b/>
+          <w:bCs/>
+          <w:sz w:val="24"/>
+          <w:szCs w:val="24"/>
+        </w:rPr>
+        <w:t>configura</w:t>
+      </w:r>
+      <w:proofErr w:type="spellEnd"/>
+      <w:r>
+        <w:rPr>
+          <w:rFonts w:ascii="Arial" w:hAnsi="Arial" w:cs="Arial"/>
+          <w:b/>
+          <w:bCs/>
+          <w:sz w:val="24"/>
+          <w:szCs w:val="24"/>
+        </w:rPr>
+        <w:t xml:space="preserve"> </w:t>
+      </w:r>
+      <w:r>
+        <w:rPr>
+          <w:rFonts w:ascii="Arial" w:hAnsi="Arial" w:cs="Arial"/>
+          <w:b/>
+          <w:bCs/>
+          <w:sz w:val="24"/>
+          <w:szCs w:val="24"/>
+        </w:rPr>
+        <w:t xml:space="preserve">el </w:t>
+      </w:r>
+      <w:r>
+        <w:rPr>
+          <w:rFonts w:ascii="Arial" w:hAnsi="Arial" w:cs="Arial"/>
+          <w:b/>
+          <w:bCs/>
+          <w:sz w:val="24"/>
+          <w:szCs w:val="24"/>
+        </w:rPr>
+        <w:t xml:space="preserve">pool de la </w:t>
+      </w:r>
+      <w:proofErr w:type="spellStart"/>
+      <w:r>
+        <w:rPr>
+          <w:rFonts w:ascii="Arial" w:hAnsi="Arial" w:cs="Arial"/>
+          <w:b/>
+          <w:bCs/>
+          <w:sz w:val="24"/>
+          <w:szCs w:val="24"/>
+        </w:rPr>
+        <w:t>subred</w:t>
+      </w:r>
+      <w:proofErr w:type="spellEnd"/>
+      <w:r>
+        <w:rPr>
+          <w:rFonts w:ascii="Arial" w:hAnsi="Arial" w:cs="Arial"/>
+          <w:b/>
+          <w:bCs/>
+          <w:sz w:val="24"/>
+          <w:szCs w:val="24"/>
+        </w:rPr>
+        <w:t xml:space="preserve"> de </w:t>
+      </w:r>
+      <w:proofErr w:type="spellStart"/>
+      <w:r>
+        <w:rPr>
+          <w:rFonts w:ascii="Arial" w:hAnsi="Arial" w:cs="Arial"/>
+          <w:b/>
+          <w:bCs/>
+          <w:sz w:val="24"/>
+          <w:szCs w:val="24"/>
+        </w:rPr>
+        <w:t>Directores</w:t>
+      </w:r>
+      <w:proofErr w:type="spellEnd"/>
+    </w:p>
+    <w:p>
+      <w:pPr>
+        <w:rPr>
+          <w:rFonts w:ascii="Arial" w:hAnsi="Arial" w:cs="Arial"/>
+          <w:b/>
+          <w:bCs/>
+          <w:sz w:val="24"/>
+          <w:szCs w:val="24"/>
+        </w:rPr>
+      </w:pPr>
+    </w:p>
+    <w:p>
+      <w:pPr>
+        <w:rPr>
+          <w:rFonts w:ascii="Arial" w:hAnsi="Arial" w:cs="Arial"/>
+          <w:b/>
+          <w:bCs/>
+          <w:color w:val="FF0000"/>
+          <w:sz w:val="24"/>
+          <w:szCs w:val="24"/>
+        </w:rPr>
+      </w:pPr>
+      <w:proofErr w:type="spellStart"/>
+      <w:r>
+        <w:rPr>
+          <w:rFonts w:ascii="Arial" w:hAnsi="Arial" w:cs="Arial"/>
+          <w:b/>
+          <w:bCs/>
+          <w:color w:val="FF0000"/>
           <w:sz w:val="24"/>
           <w:szCs w:val="24"/>
         </w:rPr>
@@ -14992,17 +15336,19 @@
           <w:rFonts w:ascii="Arial" w:hAnsi="Arial" w:cs="Arial"/>
           <w:b/>
           <w:bCs/>
-          <w:sz w:val="24"/>
-          <w:szCs w:val="24"/>
-        </w:rPr>
-        <w:t xml:space="preserve"> </w:t>
-      </w:r>
-      <w:proofErr w:type="spellStart"/>
-      <w:r>
-        <w:rPr>
-          <w:rFonts w:ascii="Arial" w:hAnsi="Arial" w:cs="Arial"/>
-          <w:b/>
-          <w:bCs/>
+          <w:color w:val="FF0000"/>
+          <w:sz w:val="24"/>
+          <w:szCs w:val="24"/>
+        </w:rPr>
+        <w:t xml:space="preserve"> </w:t>
+      </w:r>
+      <w:proofErr w:type="spellStart"/>
+      <w:r>
+        <w:rPr>
+          <w:rFonts w:ascii="Arial" w:hAnsi="Arial" w:cs="Arial"/>
+          <w:b/>
+          <w:bCs/>
+          <w:color w:val="FF0000"/>
           <w:sz w:val="24"/>
           <w:szCs w:val="24"/>
         </w:rPr>
@@ -15014,6 +15360,79 @@
           <w:rFonts w:ascii="Arial" w:hAnsi="Arial" w:cs="Arial"/>
           <w:b/>
           <w:bCs/>
+          <w:color w:val="FF0000"/>
+          <w:sz w:val="24"/>
+          <w:szCs w:val="24"/>
+        </w:rPr>
+        <w:t xml:space="preserve"> excluded-address 132.54.89.221 132.54.89.222</w:t>
+      </w:r>
+    </w:p>
+    <w:p>
+      <w:pPr>
+        <w:rPr>
+          <w:rFonts w:ascii="Arial" w:hAnsi="Arial" w:cs="Arial"/>
+          <w:b/>
+          <w:bCs/>
+          <w:color w:val="FF0000"/>
+          <w:sz w:val="24"/>
+          <w:szCs w:val="24"/>
+        </w:rPr>
+      </w:pPr>
+    </w:p>
+    <w:p>
+      <w:pPr>
+        <w:rPr>
+          <w:rFonts w:ascii="Arial" w:hAnsi="Arial" w:cs="Arial"/>
+          <w:b/>
+          <w:bCs/>
+          <w:color w:val="FF0000"/>
+          <w:sz w:val="24"/>
+          <w:szCs w:val="24"/>
+        </w:rPr>
+      </w:pPr>
+      <w:proofErr w:type="spellStart"/>
+      <w:r>
+        <w:rPr>
+          <w:rFonts w:ascii="Arial" w:hAnsi="Arial" w:cs="Arial"/>
+          <w:b/>
+          <w:bCs/>
+          <w:color w:val="FF0000"/>
+          <w:sz w:val="24"/>
+          <w:szCs w:val="24"/>
+        </w:rPr>
+        <w:t>ip</w:t>
+      </w:r>
+      <w:proofErr w:type="spellEnd"/>
+      <w:r>
+        <w:rPr>
+          <w:rFonts w:ascii="Arial" w:hAnsi="Arial" w:cs="Arial"/>
+          <w:b/>
+          <w:bCs/>
+          <w:color w:val="FF0000"/>
+          <w:sz w:val="24"/>
+          <w:szCs w:val="24"/>
+        </w:rPr>
+        <w:t xml:space="preserve"> </w:t>
+      </w:r>
+      <w:proofErr w:type="spellStart"/>
+      <w:r>
+        <w:rPr>
+          <w:rFonts w:ascii="Arial" w:hAnsi="Arial" w:cs="Arial"/>
+          <w:b/>
+          <w:bCs/>
+          <w:color w:val="FF0000"/>
+          <w:sz w:val="24"/>
+          <w:szCs w:val="24"/>
+        </w:rPr>
+        <w:t>dhcp</w:t>
+      </w:r>
+      <w:proofErr w:type="spellEnd"/>
+      <w:r>
+        <w:rPr>
+          <w:rFonts w:ascii="Arial" w:hAnsi="Arial" w:cs="Arial"/>
+          <w:b/>
+          <w:bCs/>
+          <w:color w:val="FF0000"/>
           <w:sz w:val="24"/>
           <w:szCs w:val="24"/>
         </w:rPr>
@@ -15025,79 +15444,54 @@
           <w:rFonts w:ascii="Arial" w:hAnsi="Arial" w:cs="Arial"/>
           <w:b/>
           <w:bCs/>
-          <w:sz w:val="24"/>
-          <w:szCs w:val="24"/>
-        </w:rPr>
-        <w:t>Alumnos</w:t>
-      </w:r>
-      <w:proofErr w:type="spellEnd"/>
-    </w:p>
-    <w:p>
-      <w:pPr>
-        <w:rPr>
-          <w:rFonts w:ascii="Arial" w:hAnsi="Arial" w:cs="Arial"/>
-          <w:b/>
-          <w:bCs/>
-          <w:sz w:val="24"/>
-          <w:szCs w:val="24"/>
-        </w:rPr>
-      </w:pPr>
-      <w:r>
-        <w:rPr>
-          <w:rFonts w:ascii="Arial" w:hAnsi="Arial" w:cs="Arial"/>
-          <w:b/>
-          <w:bCs/>
-          <w:sz w:val="24"/>
-          <w:szCs w:val="24"/>
-        </w:rPr>
-        <w:t>network 1</w:t>
-      </w:r>
-      <w:r>
-        <w:rPr>
-          <w:rFonts w:ascii="Arial" w:hAnsi="Arial" w:cs="Arial"/>
-          <w:b/>
-          <w:bCs/>
-          <w:sz w:val="24"/>
-          <w:szCs w:val="24"/>
-        </w:rPr>
-        <w:t>32.254.89.0</w:t>
-      </w:r>
-      <w:r>
-        <w:rPr>
-          <w:rFonts w:ascii="Arial" w:hAnsi="Arial" w:cs="Arial"/>
-          <w:b/>
-          <w:bCs/>
-          <w:sz w:val="24"/>
-          <w:szCs w:val="24"/>
-        </w:rPr>
-        <w:t xml:space="preserve"> </w:t>
-      </w:r>
-      <w:r>
-        <w:rPr>
-          <w:rFonts w:ascii="Arial" w:hAnsi="Arial" w:cs="Arial"/>
-          <w:b/>
-          <w:bCs/>
-          <w:sz w:val="24"/>
-          <w:szCs w:val="24"/>
-        </w:rPr>
-        <w:t>255.255.255.128</w:t>
-      </w:r>
-    </w:p>
-    <w:p>
-      <w:pPr>
-        <w:rPr>
-          <w:rFonts w:ascii="Arial" w:hAnsi="Arial" w:cs="Arial"/>
-          <w:b/>
-          <w:bCs/>
-          <w:sz w:val="24"/>
-          <w:szCs w:val="24"/>
-        </w:rPr>
-      </w:pPr>
-      <w:r>
-        <w:rPr>
-          <w:rFonts w:ascii="Arial" w:hAnsi="Arial" w:cs="Arial"/>
-          <w:b/>
-          <w:bCs/>
+          <w:color w:val="FF0000"/>
+          <w:sz w:val="24"/>
+          <w:szCs w:val="24"/>
+        </w:rPr>
+        <w:t>Directores</w:t>
+      </w:r>
+      <w:proofErr w:type="spellEnd"/>
+    </w:p>
+    <w:p>
+      <w:pPr>
+        <w:rPr>
+          <w:rFonts w:ascii="Arial" w:hAnsi="Arial" w:cs="Arial"/>
+          <w:b/>
+          <w:bCs/>
+          <w:color w:val="FF0000"/>
+          <w:sz w:val="24"/>
+          <w:szCs w:val="24"/>
+        </w:rPr>
+      </w:pPr>
+      <w:r>
+        <w:rPr>
+          <w:rFonts w:ascii="Arial" w:hAnsi="Arial" w:cs="Arial"/>
+          <w:b/>
+          <w:bCs/>
+          <w:color w:val="FF0000"/>
+          <w:sz w:val="24"/>
+          <w:szCs w:val="24"/>
+        </w:rPr>
+        <w:t>network 132.254.89.192 255.255.255.224</w:t>
+      </w:r>
+    </w:p>
+    <w:p>
+      <w:pPr>
+        <w:rPr>
+          <w:rFonts w:ascii="Arial" w:hAnsi="Arial" w:cs="Arial"/>
+          <w:b/>
+          <w:bCs/>
+          <w:color w:val="FF0000"/>
+          <w:sz w:val="24"/>
+          <w:szCs w:val="24"/>
+        </w:rPr>
+      </w:pPr>
+      <w:r>
+        <w:rPr>
+          <w:rFonts w:ascii="Arial" w:hAnsi="Arial" w:cs="Arial"/>
+          <w:b/>
+          <w:bCs/>
+          <w:color w:val="FF0000"/>
           <w:sz w:val="24"/>
           <w:szCs w:val="24"/>
         </w:rPr>
@@ -15108,63 +15502,253 @@
           <w:rFonts w:ascii="Arial" w:hAnsi="Arial" w:cs="Arial"/>
           <w:b/>
           <w:bCs/>
-          <w:sz w:val="24"/>
-          <w:szCs w:val="24"/>
-        </w:rPr>
-        <w:t>1</w:t>
-      </w:r>
-      <w:r>
-        <w:rPr>
-          <w:rFonts w:ascii="Arial" w:hAnsi="Arial" w:cs="Arial"/>
-          <w:b/>
-          <w:bCs/>
-          <w:sz w:val="24"/>
-          <w:szCs w:val="24"/>
-        </w:rPr>
-        <w:t>32.54.89.126</w:t>
-      </w:r>
-    </w:p>
-    <w:p>
-      <w:pPr>
-        <w:rPr>
-          <w:rFonts w:ascii="Arial" w:hAnsi="Arial" w:cs="Arial"/>
-          <w:b/>
-          <w:bCs/>
-          <w:sz w:val="24"/>
-          <w:szCs w:val="24"/>
-        </w:rPr>
-      </w:pPr>
-    </w:p>
-    <w:p>
-      <w:pPr>
-        <w:rPr>
-          <w:rFonts w:ascii="Arial" w:hAnsi="Arial" w:cs="Arial"/>
-          <w:b/>
-          <w:bCs/>
-          <w:sz w:val="24"/>
-          <w:szCs w:val="24"/>
-        </w:rPr>
-      </w:pPr>
-      <w:r>
-        <w:rPr>
-          <w:rFonts w:ascii="Arial" w:hAnsi="Arial" w:cs="Arial"/>
-          <w:b/>
-          <w:bCs/>
-          <w:sz w:val="24"/>
-          <w:szCs w:val="24"/>
-        </w:rPr>
-        <w:t xml:space="preserve">En el router RA, </w:t>
-      </w:r>
-      <w:proofErr w:type="spellStart"/>
-      <w:r>
-        <w:rPr>
-          <w:rFonts w:ascii="Arial" w:hAnsi="Arial" w:cs="Arial"/>
-          <w:b/>
-          <w:bCs/>
-          <w:sz w:val="24"/>
-          <w:szCs w:val="24"/>
-        </w:rPr>
-        <w:t>diseña</w:t>
+          <w:color w:val="FF0000"/>
+          <w:sz w:val="24"/>
+          <w:szCs w:val="24"/>
+        </w:rPr>
+        <w:t>132.54.89.222</w:t>
+      </w:r>
+    </w:p>
+    <w:p>
+      <w:pPr>
+        <w:rPr>
+          <w:rFonts w:ascii="Arial" w:hAnsi="Arial" w:cs="Arial"/>
+          <w:b/>
+          <w:bCs/>
+          <w:sz w:val="24"/>
+          <w:szCs w:val="24"/>
+        </w:rPr>
+      </w:pPr>
+    </w:p>
+    <w:p>
+      <w:pPr>
+        <w:rPr>
+          <w:rFonts w:ascii="Arial" w:hAnsi="Arial" w:cs="Arial"/>
+          <w:b/>
+          <w:bCs/>
+          <w:sz w:val="24"/>
+          <w:szCs w:val="24"/>
+        </w:rPr>
+      </w:pPr>
+      <w:proofErr w:type="spellStart"/>
+      <w:r>
+        <w:rPr>
+          <w:rFonts w:ascii="Arial" w:hAnsi="Arial" w:cs="Arial"/>
+          <w:b/>
+          <w:bCs/>
+          <w:sz w:val="24"/>
+          <w:szCs w:val="24"/>
+        </w:rPr>
+        <w:t>Habilita</w:t>
+      </w:r>
+      <w:proofErr w:type="spellEnd"/>
+      <w:r>
+        <w:rPr>
+          <w:rFonts w:ascii="Arial" w:hAnsi="Arial" w:cs="Arial"/>
+          <w:b/>
+          <w:bCs/>
+          <w:sz w:val="24"/>
+          <w:szCs w:val="24"/>
+        </w:rPr>
+        <w:t xml:space="preserve"> </w:t>
+      </w:r>
+      <w:proofErr w:type="spellStart"/>
+      <w:r>
+        <w:rPr>
+          <w:rFonts w:ascii="Arial" w:hAnsi="Arial" w:cs="Arial"/>
+          <w:b/>
+          <w:bCs/>
+          <w:sz w:val="24"/>
+          <w:szCs w:val="24"/>
+        </w:rPr>
+        <w:t>en</w:t>
+      </w:r>
+      <w:proofErr w:type="spellEnd"/>
+      <w:r>
+        <w:rPr>
+          <w:rFonts w:ascii="Arial" w:hAnsi="Arial" w:cs="Arial"/>
+          <w:b/>
+          <w:bCs/>
+          <w:sz w:val="24"/>
+          <w:szCs w:val="24"/>
+        </w:rPr>
+        <w:t xml:space="preserve"> </w:t>
+      </w:r>
+      <w:proofErr w:type="spellStart"/>
+      <w:r>
+        <w:rPr>
+          <w:rFonts w:ascii="Arial" w:hAnsi="Arial" w:cs="Arial"/>
+          <w:b/>
+          <w:bCs/>
+          <w:sz w:val="24"/>
+          <w:szCs w:val="24"/>
+        </w:rPr>
+        <w:t>cada</w:t>
+      </w:r>
+      <w:proofErr w:type="spellEnd"/>
+      <w:r>
+        <w:rPr>
+          <w:rFonts w:ascii="Arial" w:hAnsi="Arial" w:cs="Arial"/>
+          <w:b/>
+          <w:bCs/>
+          <w:sz w:val="24"/>
+          <w:szCs w:val="24"/>
+        </w:rPr>
+        <w:t xml:space="preserve"> </w:t>
+      </w:r>
+      <w:proofErr w:type="spellStart"/>
+      <w:r>
+        <w:rPr>
+          <w:rFonts w:ascii="Arial" w:hAnsi="Arial" w:cs="Arial"/>
+          <w:b/>
+          <w:bCs/>
+          <w:sz w:val="24"/>
+          <w:szCs w:val="24"/>
+        </w:rPr>
+        <w:t>equipo</w:t>
+      </w:r>
+      <w:proofErr w:type="spellEnd"/>
+      <w:r>
+        <w:rPr>
+          <w:rFonts w:ascii="Arial" w:hAnsi="Arial" w:cs="Arial"/>
+          <w:b/>
+          <w:bCs/>
+          <w:sz w:val="24"/>
+          <w:szCs w:val="24"/>
+        </w:rPr>
+        <w:t xml:space="preserve"> terminal el </w:t>
+      </w:r>
+      <w:proofErr w:type="spellStart"/>
+      <w:r>
+        <w:rPr>
+          <w:rFonts w:ascii="Arial" w:hAnsi="Arial" w:cs="Arial"/>
+          <w:b/>
+          <w:bCs/>
+          <w:sz w:val="24"/>
+          <w:szCs w:val="24"/>
+        </w:rPr>
+        <w:t>servicio</w:t>
+      </w:r>
+      <w:proofErr w:type="spellEnd"/>
+      <w:r>
+        <w:rPr>
+          <w:rFonts w:ascii="Arial" w:hAnsi="Arial" w:cs="Arial"/>
+          <w:b/>
+          <w:bCs/>
+          <w:sz w:val="24"/>
+          <w:szCs w:val="24"/>
+        </w:rPr>
+        <w:t xml:space="preserve"> de </w:t>
+      </w:r>
+      <w:proofErr w:type="spellStart"/>
+      <w:r>
+        <w:rPr>
+          <w:rFonts w:ascii="Arial" w:hAnsi="Arial" w:cs="Arial"/>
+          <w:b/>
+          <w:bCs/>
+          <w:sz w:val="24"/>
+          <w:szCs w:val="24"/>
+        </w:rPr>
+        <w:t>dhcp</w:t>
+      </w:r>
+      <w:proofErr w:type="spellEnd"/>
+      <w:r>
+        <w:rPr>
+          <w:rFonts w:ascii="Arial" w:hAnsi="Arial" w:cs="Arial"/>
+          <w:b/>
+          <w:bCs/>
+          <w:sz w:val="24"/>
+          <w:szCs w:val="24"/>
+        </w:rPr>
+        <w:t>.</w:t>
+      </w:r>
+    </w:p>
+    <w:p>
+      <w:pPr>
+        <w:rPr>
+          <w:rFonts w:ascii="Arial" w:hAnsi="Arial" w:cs="Arial"/>
+          <w:b/>
+          <w:bCs/>
+          <w:sz w:val="24"/>
+          <w:szCs w:val="24"/>
+        </w:rPr>
+      </w:pPr>
+      <w:proofErr w:type="spellStart"/>
+      <w:r>
+        <w:rPr>
+          <w:rFonts w:ascii="Arial" w:hAnsi="Arial" w:cs="Arial"/>
+          <w:b/>
+          <w:bCs/>
+          <w:sz w:val="24"/>
+          <w:szCs w:val="24"/>
+        </w:rPr>
+        <w:t>Realiza</w:t>
+      </w:r>
+      <w:proofErr w:type="spellEnd"/>
+      <w:r>
+        <w:rPr>
+          <w:rFonts w:ascii="Arial" w:hAnsi="Arial" w:cs="Arial"/>
+          <w:b/>
+          <w:bCs/>
+          <w:sz w:val="24"/>
+          <w:szCs w:val="24"/>
+        </w:rPr>
+        <w:t xml:space="preserve"> </w:t>
+      </w:r>
+      <w:proofErr w:type="spellStart"/>
+      <w:r>
+        <w:rPr>
+          <w:rFonts w:ascii="Arial" w:hAnsi="Arial" w:cs="Arial"/>
+          <w:b/>
+          <w:bCs/>
+          <w:sz w:val="24"/>
+          <w:szCs w:val="24"/>
+        </w:rPr>
+        <w:t>pruebas</w:t>
+      </w:r>
+      <w:proofErr w:type="spellEnd"/>
+      <w:r>
+        <w:rPr>
+          <w:rFonts w:ascii="Arial" w:hAnsi="Arial" w:cs="Arial"/>
+          <w:b/>
+          <w:bCs/>
+          <w:sz w:val="24"/>
+          <w:szCs w:val="24"/>
+        </w:rPr>
+        <w:t xml:space="preserve"> de </w:t>
+      </w:r>
+      <w:proofErr w:type="spellStart"/>
+      <w:r>
+        <w:rPr>
+          <w:rFonts w:ascii="Arial" w:hAnsi="Arial" w:cs="Arial"/>
+          <w:b/>
+          <w:bCs/>
+          <w:sz w:val="24"/>
+          <w:szCs w:val="24"/>
+        </w:rPr>
+        <w:t>conectividad</w:t>
+      </w:r>
+      <w:proofErr w:type="spellEnd"/>
+      <w:r>
+        <w:rPr>
+          <w:rFonts w:ascii="Arial" w:hAnsi="Arial" w:cs="Arial"/>
+          <w:b/>
+          <w:bCs/>
+          <w:sz w:val="24"/>
+          <w:szCs w:val="24"/>
+        </w:rPr>
+        <w:t xml:space="preserve"> </w:t>
+      </w:r>
+      <w:proofErr w:type="spellStart"/>
+      <w:r>
+        <w:rPr>
+          <w:rFonts w:ascii="Arial" w:hAnsi="Arial" w:cs="Arial"/>
+          <w:b/>
+          <w:bCs/>
+          <w:sz w:val="24"/>
+          <w:szCs w:val="24"/>
+        </w:rPr>
+        <w:t>internas</w:t>
       </w:r>
       <w:proofErr w:type="spellEnd"/>
       <w:r>
@@ -15186,84 +15770,62 @@
           <w:sz w:val="24"/>
           <w:szCs w:val="24"/>
         </w:rPr>
-        <w:t>configura</w:t>
-      </w:r>
-      <w:proofErr w:type="spellEnd"/>
-      <w:r>
-        <w:rPr>
-          <w:rFonts w:ascii="Arial" w:hAnsi="Arial" w:cs="Arial"/>
-          <w:b/>
-          <w:bCs/>
-          <w:sz w:val="24"/>
-          <w:szCs w:val="24"/>
-        </w:rPr>
-        <w:t xml:space="preserve"> </w:t>
-      </w:r>
-      <w:r>
-        <w:rPr>
-          <w:rFonts w:ascii="Arial" w:hAnsi="Arial" w:cs="Arial"/>
-          <w:b/>
-          <w:bCs/>
-          <w:sz w:val="24"/>
-          <w:szCs w:val="24"/>
-        </w:rPr>
-        <w:t xml:space="preserve">el </w:t>
-      </w:r>
-      <w:r>
-        <w:rPr>
-          <w:rFonts w:ascii="Arial" w:hAnsi="Arial" w:cs="Arial"/>
-          <w:b/>
-          <w:bCs/>
-          <w:sz w:val="24"/>
-          <w:szCs w:val="24"/>
-        </w:rPr>
-        <w:t xml:space="preserve">pool de la </w:t>
-      </w:r>
-      <w:proofErr w:type="spellStart"/>
-      <w:r>
-        <w:rPr>
-          <w:rFonts w:ascii="Arial" w:hAnsi="Arial" w:cs="Arial"/>
-          <w:b/>
-          <w:bCs/>
-          <w:sz w:val="24"/>
-          <w:szCs w:val="24"/>
-        </w:rPr>
-        <w:t>subred</w:t>
-      </w:r>
-      <w:proofErr w:type="spellEnd"/>
-      <w:r>
-        <w:rPr>
-          <w:rFonts w:ascii="Arial" w:hAnsi="Arial" w:cs="Arial"/>
-          <w:b/>
-          <w:bCs/>
-          <w:sz w:val="24"/>
-          <w:szCs w:val="24"/>
-        </w:rPr>
-        <w:t xml:space="preserve"> de </w:t>
-      </w:r>
-      <w:proofErr w:type="spellStart"/>
-      <w:r>
-        <w:rPr>
-          <w:rFonts w:ascii="Arial" w:hAnsi="Arial" w:cs="Arial"/>
-          <w:b/>
-          <w:bCs/>
-          <w:sz w:val="24"/>
-          <w:szCs w:val="24"/>
-        </w:rPr>
-        <w:t>Directores</w:t>
-      </w:r>
-      <w:proofErr w:type="spellEnd"/>
-    </w:p>
-    <w:p>
-      <w:pPr>
-        <w:rPr>
-          <w:rFonts w:ascii="Arial" w:hAnsi="Arial" w:cs="Arial"/>
-          <w:b/>
-          <w:bCs/>
-          <w:sz w:val="24"/>
-          <w:szCs w:val="24"/>
-        </w:rPr>
-      </w:pPr>
+        <w:t>externas</w:t>
+      </w:r>
+      <w:proofErr w:type="spellEnd"/>
+      <w:r>
+        <w:rPr>
+          <w:rFonts w:ascii="Arial" w:hAnsi="Arial" w:cs="Arial"/>
+          <w:b/>
+          <w:bCs/>
+          <w:sz w:val="24"/>
+          <w:szCs w:val="24"/>
+        </w:rPr>
+        <w:t>.</w:t>
+      </w:r>
+    </w:p>
+    <w:p>
+      <w:pPr>
+        <w:rPr>
+          <w:rFonts w:ascii="Arial" w:hAnsi="Arial" w:cs="Arial"/>
+          <w:b/>
+          <w:bCs/>
+          <w:sz w:val="24"/>
+          <w:szCs w:val="24"/>
+        </w:rPr>
+      </w:pPr>
+    </w:p>
+    <w:p>
+      <w:pPr>
+        <w:rPr>
+          <w:rFonts w:ascii="Arial" w:hAnsi="Arial" w:cs="Arial"/>
+          <w:b/>
+          <w:bCs/>
+          <w:sz w:val="24"/>
+          <w:szCs w:val="24"/>
+        </w:rPr>
+      </w:pPr>
+    </w:p>
+    <w:p>
+      <w:pPr>
+        <w:rPr>
+          <w:rFonts w:ascii="Arial" w:hAnsi="Arial" w:cs="Arial"/>
+          <w:b/>
+          <w:bCs/>
+          <w:sz w:val="24"/>
+          <w:szCs w:val="24"/>
+        </w:rPr>
+      </w:pPr>
+      <w:r>
+        <w:rPr>
+          <w:rFonts w:ascii="Arial" w:hAnsi="Arial" w:cs="Arial"/>
+          <w:b/>
+          <w:bCs/>
+          <w:sz w:val="24"/>
+          <w:szCs w:val="24"/>
+        </w:rPr>
+        <w:t>int g0/0</w:t>
+      </w:r>
     </w:p>
     <w:p>
       <w:pPr>
@@ -15295,549 +15857,8 @@
           <w:sz w:val="24"/>
           <w:szCs w:val="24"/>
         </w:rPr>
-        <w:t xml:space="preserve"> </w:t>
-      </w:r>
-      <w:proofErr w:type="spellStart"/>
-      <w:r>
-        <w:rPr>
-          <w:rFonts w:ascii="Arial" w:hAnsi="Arial" w:cs="Arial"/>
-          <w:b/>
-          <w:bCs/>
-          <w:sz w:val="24"/>
-          <w:szCs w:val="24"/>
-        </w:rPr>
-        <w:t>dhcp</w:t>
-      </w:r>
-      <w:proofErr w:type="spellEnd"/>
-      <w:r>
-        <w:rPr>
-          <w:rFonts w:ascii="Arial" w:hAnsi="Arial" w:cs="Arial"/>
-          <w:b/>
-          <w:bCs/>
-          <w:sz w:val="24"/>
-          <w:szCs w:val="24"/>
-        </w:rPr>
-        <w:t xml:space="preserve"> excluded-address 1</w:t>
-      </w:r>
-      <w:r>
-        <w:rPr>
-          <w:rFonts w:ascii="Arial" w:hAnsi="Arial" w:cs="Arial"/>
-          <w:b/>
-          <w:bCs/>
-          <w:sz w:val="24"/>
-          <w:szCs w:val="24"/>
-        </w:rPr>
-        <w:t xml:space="preserve">32.54.89.221 </w:t>
-      </w:r>
-      <w:r>
-        <w:rPr>
-          <w:rFonts w:ascii="Arial" w:hAnsi="Arial" w:cs="Arial"/>
-          <w:b/>
-          <w:bCs/>
-          <w:sz w:val="24"/>
-          <w:szCs w:val="24"/>
-        </w:rPr>
-        <w:t>1</w:t>
-      </w:r>
-      <w:r>
-        <w:rPr>
-          <w:rFonts w:ascii="Arial" w:hAnsi="Arial" w:cs="Arial"/>
-          <w:b/>
-          <w:bCs/>
-          <w:sz w:val="24"/>
-          <w:szCs w:val="24"/>
-        </w:rPr>
-        <w:t>32.54.89.222</w:t>
-      </w:r>
-    </w:p>
-    <w:p>
-      <w:pPr>
-        <w:rPr>
-          <w:rFonts w:ascii="Arial" w:hAnsi="Arial" w:cs="Arial"/>
-          <w:b/>
-          <w:bCs/>
-          <w:sz w:val="24"/>
-          <w:szCs w:val="24"/>
-        </w:rPr>
-      </w:pPr>
-    </w:p>
-    <w:p>
-      <w:pPr>
-        <w:rPr>
-          <w:rFonts w:ascii="Arial" w:hAnsi="Arial" w:cs="Arial"/>
-          <w:b/>
-          <w:bCs/>
-          <w:sz w:val="24"/>
-          <w:szCs w:val="24"/>
-        </w:rPr>
-      </w:pPr>
-      <w:proofErr w:type="spellStart"/>
-      <w:r>
-        <w:rPr>
-          <w:rFonts w:ascii="Arial" w:hAnsi="Arial" w:cs="Arial"/>
-          <w:b/>
-          <w:bCs/>
-          <w:sz w:val="24"/>
-          <w:szCs w:val="24"/>
-        </w:rPr>
-        <w:t>ip</w:t>
-      </w:r>
-      <w:proofErr w:type="spellEnd"/>
-      <w:r>
-        <w:rPr>
-          <w:rFonts w:ascii="Arial" w:hAnsi="Arial" w:cs="Arial"/>
-          <w:b/>
-          <w:bCs/>
-          <w:sz w:val="24"/>
-          <w:szCs w:val="24"/>
-        </w:rPr>
-        <w:t xml:space="preserve"> </w:t>
-      </w:r>
-      <w:proofErr w:type="spellStart"/>
-      <w:r>
-        <w:rPr>
-          <w:rFonts w:ascii="Arial" w:hAnsi="Arial" w:cs="Arial"/>
-          <w:b/>
-          <w:bCs/>
-          <w:sz w:val="24"/>
-          <w:szCs w:val="24"/>
-        </w:rPr>
-        <w:t>dhcp</w:t>
-      </w:r>
-      <w:proofErr w:type="spellEnd"/>
-      <w:r>
-        <w:rPr>
-          <w:rFonts w:ascii="Arial" w:hAnsi="Arial" w:cs="Arial"/>
-          <w:b/>
-          <w:bCs/>
-          <w:sz w:val="24"/>
-          <w:szCs w:val="24"/>
-        </w:rPr>
-        <w:t xml:space="preserve"> pool </w:t>
-      </w:r>
-      <w:proofErr w:type="spellStart"/>
-      <w:r>
-        <w:rPr>
-          <w:rFonts w:ascii="Arial" w:hAnsi="Arial" w:cs="Arial"/>
-          <w:b/>
-          <w:bCs/>
-          <w:sz w:val="24"/>
-          <w:szCs w:val="24"/>
-        </w:rPr>
-        <w:t>Directores</w:t>
-      </w:r>
-      <w:proofErr w:type="spellEnd"/>
-    </w:p>
-    <w:p>
-      <w:pPr>
-        <w:rPr>
-          <w:rFonts w:ascii="Arial" w:hAnsi="Arial" w:cs="Arial"/>
-          <w:b/>
-          <w:bCs/>
-          <w:sz w:val="24"/>
-          <w:szCs w:val="24"/>
-        </w:rPr>
-      </w:pPr>
-      <w:r>
-        <w:rPr>
-          <w:rFonts w:ascii="Arial" w:hAnsi="Arial" w:cs="Arial"/>
-          <w:b/>
-          <w:bCs/>
-          <w:sz w:val="24"/>
-          <w:szCs w:val="24"/>
-        </w:rPr>
-        <w:t>network 1</w:t>
-      </w:r>
-      <w:r>
-        <w:rPr>
-          <w:rFonts w:ascii="Arial" w:hAnsi="Arial" w:cs="Arial"/>
-          <w:b/>
-          <w:bCs/>
-          <w:sz w:val="24"/>
-          <w:szCs w:val="24"/>
-        </w:rPr>
-        <w:t>32.254.89.192</w:t>
-      </w:r>
-      <w:r>
-        <w:rPr>
-          <w:rFonts w:ascii="Arial" w:hAnsi="Arial" w:cs="Arial"/>
-          <w:b/>
-          <w:bCs/>
-          <w:sz w:val="24"/>
-          <w:szCs w:val="24"/>
-        </w:rPr>
-        <w:t xml:space="preserve"> </w:t>
-      </w:r>
-      <w:r>
-        <w:rPr>
-          <w:rFonts w:ascii="Arial" w:hAnsi="Arial" w:cs="Arial"/>
-          <w:b/>
-          <w:bCs/>
-          <w:sz w:val="24"/>
-          <w:szCs w:val="24"/>
-        </w:rPr>
-        <w:t>255.255.255.224</w:t>
-      </w:r>
-    </w:p>
-    <w:p>
-      <w:pPr>
-        <w:rPr>
-          <w:rFonts w:ascii="Arial" w:hAnsi="Arial" w:cs="Arial"/>
-          <w:b/>
-          <w:bCs/>
-          <w:sz w:val="24"/>
-          <w:szCs w:val="24"/>
-        </w:rPr>
-      </w:pPr>
-      <w:r>
-        <w:rPr>
-          <w:rFonts w:ascii="Arial" w:hAnsi="Arial" w:cs="Arial"/>
-          <w:b/>
-          <w:bCs/>
-          <w:sz w:val="24"/>
-          <w:szCs w:val="24"/>
-        </w:rPr>
-        <w:t xml:space="preserve">default-router </w:t>
-      </w:r>
-      <w:r>
-        <w:rPr>
-          <w:rFonts w:ascii="Arial" w:hAnsi="Arial" w:cs="Arial"/>
-          <w:b/>
-          <w:bCs/>
-          <w:sz w:val="24"/>
-          <w:szCs w:val="24"/>
-        </w:rPr>
-        <w:t>1</w:t>
-      </w:r>
-      <w:r>
-        <w:rPr>
-          <w:rFonts w:ascii="Arial" w:hAnsi="Arial" w:cs="Arial"/>
-          <w:b/>
-          <w:bCs/>
-          <w:sz w:val="24"/>
-          <w:szCs w:val="24"/>
-        </w:rPr>
-        <w:t>32.54.89.222</w:t>
-      </w:r>
-    </w:p>
-    <w:p>
-      <w:pPr>
-        <w:rPr>
-          <w:rFonts w:ascii="Arial" w:hAnsi="Arial" w:cs="Arial"/>
-          <w:b/>
-          <w:bCs/>
-          <w:sz w:val="24"/>
-          <w:szCs w:val="24"/>
-        </w:rPr>
-      </w:pPr>
-    </w:p>
-    <w:p>
-      <w:pPr>
-        <w:rPr>
-          <w:rFonts w:ascii="Arial" w:hAnsi="Arial" w:cs="Arial"/>
-          <w:b/>
-          <w:bCs/>
-          <w:sz w:val="24"/>
-          <w:szCs w:val="24"/>
-        </w:rPr>
-      </w:pPr>
-      <w:proofErr w:type="spellStart"/>
-      <w:r>
-        <w:rPr>
-          <w:rFonts w:ascii="Arial" w:hAnsi="Arial" w:cs="Arial"/>
-          <w:b/>
-          <w:bCs/>
-          <w:sz w:val="24"/>
-          <w:szCs w:val="24"/>
-        </w:rPr>
-        <w:t>Habilita</w:t>
-      </w:r>
-      <w:proofErr w:type="spellEnd"/>
-      <w:r>
-        <w:rPr>
-          <w:rFonts w:ascii="Arial" w:hAnsi="Arial" w:cs="Arial"/>
-          <w:b/>
-          <w:bCs/>
-          <w:sz w:val="24"/>
-          <w:szCs w:val="24"/>
-        </w:rPr>
-        <w:t xml:space="preserve"> </w:t>
-      </w:r>
-      <w:proofErr w:type="spellStart"/>
-      <w:r>
-        <w:rPr>
-          <w:rFonts w:ascii="Arial" w:hAnsi="Arial" w:cs="Arial"/>
-          <w:b/>
-          <w:bCs/>
-          <w:sz w:val="24"/>
-          <w:szCs w:val="24"/>
-        </w:rPr>
-        <w:t>en</w:t>
-      </w:r>
-      <w:proofErr w:type="spellEnd"/>
-      <w:r>
-        <w:rPr>
-          <w:rFonts w:ascii="Arial" w:hAnsi="Arial" w:cs="Arial"/>
-          <w:b/>
-          <w:bCs/>
-          <w:sz w:val="24"/>
-          <w:szCs w:val="24"/>
-        </w:rPr>
-        <w:t xml:space="preserve"> </w:t>
-      </w:r>
-      <w:proofErr w:type="spellStart"/>
-      <w:r>
-        <w:rPr>
-          <w:rFonts w:ascii="Arial" w:hAnsi="Arial" w:cs="Arial"/>
-          <w:b/>
-          <w:bCs/>
-          <w:sz w:val="24"/>
-          <w:szCs w:val="24"/>
-        </w:rPr>
-        <w:t>cada</w:t>
-      </w:r>
-      <w:proofErr w:type="spellEnd"/>
-      <w:r>
-        <w:rPr>
-          <w:rFonts w:ascii="Arial" w:hAnsi="Arial" w:cs="Arial"/>
-          <w:b/>
-          <w:bCs/>
-          <w:sz w:val="24"/>
-          <w:szCs w:val="24"/>
-        </w:rPr>
-        <w:t xml:space="preserve"> </w:t>
-      </w:r>
-      <w:proofErr w:type="spellStart"/>
-      <w:r>
-        <w:rPr>
-          <w:rFonts w:ascii="Arial" w:hAnsi="Arial" w:cs="Arial"/>
-          <w:b/>
-          <w:bCs/>
-          <w:sz w:val="24"/>
-          <w:szCs w:val="24"/>
-        </w:rPr>
-        <w:t>equipo</w:t>
-      </w:r>
-      <w:proofErr w:type="spellEnd"/>
-      <w:r>
-        <w:rPr>
-          <w:rFonts w:ascii="Arial" w:hAnsi="Arial" w:cs="Arial"/>
-          <w:b/>
-          <w:bCs/>
-          <w:sz w:val="24"/>
-          <w:szCs w:val="24"/>
-        </w:rPr>
-        <w:t xml:space="preserve"> terminal el </w:t>
-      </w:r>
-      <w:proofErr w:type="spellStart"/>
-      <w:r>
-        <w:rPr>
-          <w:rFonts w:ascii="Arial" w:hAnsi="Arial" w:cs="Arial"/>
-          <w:b/>
-          <w:bCs/>
-          <w:sz w:val="24"/>
-          <w:szCs w:val="24"/>
-        </w:rPr>
-        <w:t>servicio</w:t>
-      </w:r>
-      <w:proofErr w:type="spellEnd"/>
-      <w:r>
-        <w:rPr>
-          <w:rFonts w:ascii="Arial" w:hAnsi="Arial" w:cs="Arial"/>
-          <w:b/>
-          <w:bCs/>
-          <w:sz w:val="24"/>
-          <w:szCs w:val="24"/>
-        </w:rPr>
-        <w:t xml:space="preserve"> de </w:t>
-      </w:r>
-      <w:proofErr w:type="spellStart"/>
-      <w:r>
-        <w:rPr>
-          <w:rFonts w:ascii="Arial" w:hAnsi="Arial" w:cs="Arial"/>
-          <w:b/>
-          <w:bCs/>
-          <w:sz w:val="24"/>
-          <w:szCs w:val="24"/>
-        </w:rPr>
-        <w:t>dhcp</w:t>
-      </w:r>
-      <w:proofErr w:type="spellEnd"/>
-      <w:r>
-        <w:rPr>
-          <w:rFonts w:ascii="Arial" w:hAnsi="Arial" w:cs="Arial"/>
-          <w:b/>
-          <w:bCs/>
-          <w:sz w:val="24"/>
-          <w:szCs w:val="24"/>
-        </w:rPr>
-        <w:t>.</w:t>
-      </w:r>
-    </w:p>
-    <w:p>
-      <w:pPr>
-        <w:rPr>
-          <w:rFonts w:ascii="Arial" w:hAnsi="Arial" w:cs="Arial"/>
-          <w:b/>
-          <w:bCs/>
-          <w:sz w:val="24"/>
-          <w:szCs w:val="24"/>
-        </w:rPr>
-      </w:pPr>
-      <w:proofErr w:type="spellStart"/>
-      <w:r>
-        <w:rPr>
-          <w:rFonts w:ascii="Arial" w:hAnsi="Arial" w:cs="Arial"/>
-          <w:b/>
-          <w:bCs/>
-          <w:sz w:val="24"/>
-          <w:szCs w:val="24"/>
-        </w:rPr>
-        <w:t>Realiza</w:t>
-      </w:r>
-      <w:proofErr w:type="spellEnd"/>
-      <w:r>
-        <w:rPr>
-          <w:rFonts w:ascii="Arial" w:hAnsi="Arial" w:cs="Arial"/>
-          <w:b/>
-          <w:bCs/>
-          <w:sz w:val="24"/>
-          <w:szCs w:val="24"/>
-        </w:rPr>
-        <w:t xml:space="preserve"> </w:t>
-      </w:r>
-      <w:proofErr w:type="spellStart"/>
-      <w:r>
-        <w:rPr>
-          <w:rFonts w:ascii="Arial" w:hAnsi="Arial" w:cs="Arial"/>
-          <w:b/>
-          <w:bCs/>
-          <w:sz w:val="24"/>
-          <w:szCs w:val="24"/>
-        </w:rPr>
-        <w:t>pruebas</w:t>
-      </w:r>
-      <w:proofErr w:type="spellEnd"/>
-      <w:r>
-        <w:rPr>
-          <w:rFonts w:ascii="Arial" w:hAnsi="Arial" w:cs="Arial"/>
-          <w:b/>
-          <w:bCs/>
-          <w:sz w:val="24"/>
-          <w:szCs w:val="24"/>
-        </w:rPr>
-        <w:t xml:space="preserve"> de </w:t>
-      </w:r>
-      <w:proofErr w:type="spellStart"/>
-      <w:r>
-        <w:rPr>
-          <w:rFonts w:ascii="Arial" w:hAnsi="Arial" w:cs="Arial"/>
-          <w:b/>
-          <w:bCs/>
-          <w:sz w:val="24"/>
-          <w:szCs w:val="24"/>
-        </w:rPr>
-        <w:t>conectividad</w:t>
-      </w:r>
-      <w:proofErr w:type="spellEnd"/>
-      <w:r>
-        <w:rPr>
-          <w:rFonts w:ascii="Arial" w:hAnsi="Arial" w:cs="Arial"/>
-          <w:b/>
-          <w:bCs/>
-          <w:sz w:val="24"/>
-          <w:szCs w:val="24"/>
-        </w:rPr>
-        <w:t xml:space="preserve"> </w:t>
-      </w:r>
-      <w:proofErr w:type="spellStart"/>
-      <w:r>
-        <w:rPr>
-          <w:rFonts w:ascii="Arial" w:hAnsi="Arial" w:cs="Arial"/>
-          <w:b/>
-          <w:bCs/>
-          <w:sz w:val="24"/>
-          <w:szCs w:val="24"/>
-        </w:rPr>
-        <w:t>internas</w:t>
-      </w:r>
-      <w:proofErr w:type="spellEnd"/>
-      <w:r>
-        <w:rPr>
-          <w:rFonts w:ascii="Arial" w:hAnsi="Arial" w:cs="Arial"/>
-          <w:b/>
-          <w:bCs/>
-          <w:sz w:val="24"/>
-          <w:szCs w:val="24"/>
-        </w:rPr>
-        <w:t xml:space="preserve"> y </w:t>
-      </w:r>
-      <w:proofErr w:type="spellStart"/>
-      <w:r>
-        <w:rPr>
-          <w:rFonts w:ascii="Arial" w:hAnsi="Arial" w:cs="Arial"/>
-          <w:b/>
-          <w:bCs/>
-          <w:sz w:val="24"/>
-          <w:szCs w:val="24"/>
-        </w:rPr>
-        <w:t>externas</w:t>
-      </w:r>
-      <w:proofErr w:type="spellEnd"/>
-      <w:r>
-        <w:rPr>
-          <w:rFonts w:ascii="Arial" w:hAnsi="Arial" w:cs="Arial"/>
-          <w:b/>
-          <w:bCs/>
-          <w:sz w:val="24"/>
-          <w:szCs w:val="24"/>
-        </w:rPr>
-        <w:t>.</w:t>
-      </w:r>
-    </w:p>
-    <w:p>
-      <w:pPr>
-        <w:rPr>
-          <w:rFonts w:ascii="Arial" w:hAnsi="Arial" w:cs="Arial"/>
-          <w:b/>
-          <w:bCs/>
-          <w:sz w:val="24"/>
-          <w:szCs w:val="24"/>
-        </w:rPr>
-      </w:pPr>
-    </w:p>
-    <w:p>
-      <w:pPr>
-        <w:rPr>
-          <w:rFonts w:ascii="Arial" w:hAnsi="Arial" w:cs="Arial"/>
-          <w:b/>
-          <w:bCs/>
-          <w:sz w:val="24"/>
-          <w:szCs w:val="24"/>
-        </w:rPr>
-      </w:pPr>
-    </w:p>
-    <w:p>
-      <w:pPr>
-        <w:rPr>
-          <w:rFonts w:ascii="Arial" w:hAnsi="Arial" w:cs="Arial"/>
-          <w:b/>
-          <w:bCs/>
-          <w:sz w:val="24"/>
-          <w:szCs w:val="24"/>
-        </w:rPr>
-      </w:pPr>
-    </w:p>
-    <w:p>
-      <w:pPr>
-        <w:rPr>
-          <w:rFonts w:ascii="Arial" w:hAnsi="Arial" w:cs="Arial"/>
-          <w:b/>
-          <w:bCs/>
-          <w:sz w:val="24"/>
-          <w:szCs w:val="24"/>
-        </w:rPr>
-      </w:pPr>
+        <w:t xml:space="preserve"> helper-address 132.254.89.242</w:t>
+      </w:r>
     </w:p>
     <w:p>
       <w:pPr>
@@ -25344,7 +25365,7 @@
           <w:szCs w:val="20"/>
         </w:rPr>
         <w:sectPr>
-          <w:footerReference w:type="default" r:id="rId17"/>
+          <w:footerReference w:type="default" r:id="rId12"/>
           <w:pgSz w:w="12240" w:h="15840"/>
           <w:pgMar w:top="660" w:right="640" w:bottom="284" w:left="500" w:header="0" w:footer="708" w:gutter="0"/>
           <w:cols w:space="720"/>
@@ -26282,7 +26303,7 @@
                                           <pic:cNvPicPr/>
                                         </pic:nvPicPr>
                                         <pic:blipFill>
-                                          <a:blip r:embed="rId18" cstate="print"/>
+                                          <a:blip r:embed="rId13" cstate="print"/>
                                           <a:stretch>
                                             <a:fillRect/>
                                           </a:stretch>
@@ -26349,7 +26370,7 @@
                                     <pic:cNvPicPr/>
                                   </pic:nvPicPr>
                                   <pic:blipFill>
-                                    <a:blip r:embed="rId19" cstate="print"/>
+                                    <a:blip r:embed="rId13" cstate="print"/>
                                     <a:stretch>
                                       <a:fillRect/>
                                     </a:stretch>
@@ -34482,7 +34503,7 @@
       </w:pPr>
     </w:p>
     <w:sectPr>
-      <w:footerReference w:type="default" r:id="rId20"/>
+      <w:footerReference w:type="default" r:id="rId14"/>
       <w:pgSz w:w="12240" w:h="15840"/>
       <w:pgMar w:top="426" w:right="900" w:bottom="426" w:left="640" w:header="0" w:footer="708" w:gutter="0"/>
       <w:cols w:space="720"/>
